--- a/流程/JY-QR-14 流量传感器自动标定系统方案设计书.docx
+++ b/流程/JY-QR-14 流量传感器自动标定系统方案设计书.docx
@@ -296,9 +296,9 @@
           <w:sz w:val="28"/>
           <w:szCs w:val="28"/>
           <w:u w:val="single"/>
-          <w:lang w:eastAsia="zh-CN"/>
-        </w:rPr>
-        <w:t xml:space="preserve">       </w:t>
+          <w:lang w:val="en-US" w:eastAsia="zh-CN"/>
+        </w:rPr>
+        <w:t xml:space="preserve">  </w:t>
       </w:r>
       <w:r>
         <w:rPr>
@@ -310,7 +310,7 @@
           <w:u w:val="single"/>
           <w:lang w:val="en-US" w:eastAsia="zh-CN"/>
         </w:rPr>
-        <w:t xml:space="preserve">                     </w:t>
+        <w:t xml:space="preserve">流量传感器自动标定系统    </w:t>
       </w:r>
       <w:r>
         <w:rPr>
@@ -470,42 +470,6 @@
       </w:r>
       <w:r>
         <w:rPr>
-          <w:rFonts w:ascii="宋体" w:eastAsia="宋体"/>
-          <w:b/>
-          <w:bCs/>
-          <w:sz w:val="28"/>
-          <w:szCs w:val="28"/>
-          <w:u w:val="single"/>
-          <w:lang w:eastAsia="zh-CN"/>
-        </w:rPr>
-        <w:t xml:space="preserve"> </w:t>
-      </w:r>
-      <w:r>
-        <w:rPr>
-          <w:rFonts w:hint="eastAsia" w:ascii="宋体" w:eastAsia="宋体"/>
-          <w:b/>
-          <w:bCs/>
-          <w:sz w:val="28"/>
-          <w:szCs w:val="28"/>
-          <w:u w:val="single"/>
-          <w:lang w:eastAsia="zh-CN"/>
-        </w:rPr>
-        <w:t xml:space="preserve"> </w:t>
-      </w:r>
-      <w:r>
-        <w:rPr>
-          <w:rFonts w:ascii="宋体" w:eastAsia="宋体"/>
-          <w:b/>
-          <w:bCs/>
-          <w:sz w:val="28"/>
-          <w:szCs w:val="28"/>
-          <w:u w:val="single"/>
-          <w:lang w:eastAsia="zh-CN"/>
-        </w:rPr>
-        <w:t xml:space="preserve"> </w:t>
-      </w:r>
-      <w:r>
-        <w:rPr>
           <w:rFonts w:hint="eastAsia" w:ascii="宋体" w:eastAsia="宋体"/>
           <w:b/>
           <w:bCs/>
@@ -514,7 +478,7 @@
           <w:u w:val="single"/>
           <w:lang w:val="en-US" w:eastAsia="zh-CN"/>
         </w:rPr>
-        <w:t xml:space="preserve">   </w:t>
+        <w:t xml:space="preserve">马宏伟 </w:t>
       </w:r>
       <w:r>
         <w:rPr>
@@ -707,10 +671,9 @@
     </w:p>
     <w:tbl>
       <w:tblPr>
-        <w:tblStyle w:val="13"/>
+        <w:tblStyle w:val="10"/>
         <w:tblW w:w="8280" w:type="dxa"/>
         <w:jc w:val="center"/>
-        <w:tblInd w:w="108" w:type="dxa"/>
         <w:tblLayout w:type="fixed"/>
         <w:tblCellMar>
           <w:top w:w="0" w:type="dxa"/>
@@ -727,7 +690,6 @@
       </w:tblGrid>
       <w:tr>
         <w:tblPrEx>
-          <w:tblLayout w:type="fixed"/>
           <w:tblCellMar>
             <w:top w:w="0" w:type="dxa"/>
             <w:left w:w="108" w:type="dxa"/>
@@ -861,7 +823,6 @@
       </w:tr>
       <w:tr>
         <w:tblPrEx>
-          <w:tblLayout w:type="fixed"/>
           <w:tblCellMar>
             <w:top w:w="0" w:type="dxa"/>
             <w:left w:w="108" w:type="dxa"/>
@@ -887,11 +848,19 @@
               <w:pStyle w:val="17"/>
               <w:widowControl/>
               <w:rPr>
-                <w:rFonts w:ascii="宋体" w:eastAsia="宋体"/>
+                <w:rFonts w:hint="default" w:ascii="宋体" w:eastAsia="宋体"/>
                 <w:kern w:val="2"/>
                 <w:lang w:val="en-US" w:eastAsia="zh-CN"/>
               </w:rPr>
             </w:pPr>
+            <w:r>
+              <w:rPr>
+                <w:rFonts w:hint="eastAsia" w:ascii="宋体" w:eastAsia="宋体"/>
+                <w:kern w:val="2"/>
+                <w:lang w:val="en-US" w:eastAsia="zh-CN"/>
+              </w:rPr>
+              <w:t>2019/12/20</w:t>
+            </w:r>
           </w:p>
         </w:tc>
         <w:tc>
@@ -909,11 +878,19 @@
               <w:pStyle w:val="17"/>
               <w:widowControl/>
               <w:rPr>
-                <w:rFonts w:ascii="宋体" w:eastAsia="宋体"/>
+                <w:rFonts w:hint="default" w:ascii="宋体" w:eastAsia="宋体"/>
                 <w:kern w:val="2"/>
                 <w:lang w:val="en-US" w:eastAsia="zh-CN"/>
               </w:rPr>
             </w:pPr>
+            <w:r>
+              <w:rPr>
+                <w:rFonts w:hint="eastAsia" w:ascii="宋体" w:eastAsia="宋体"/>
+                <w:kern w:val="2"/>
+                <w:lang w:val="en-US" w:eastAsia="zh-CN"/>
+              </w:rPr>
+              <w:t>马宏伟</w:t>
+            </w:r>
           </w:p>
         </w:tc>
         <w:tc>
@@ -979,7 +956,6 @@
       </w:tr>
       <w:tr>
         <w:tblPrEx>
-          <w:tblLayout w:type="fixed"/>
           <w:tblCellMar>
             <w:top w:w="0" w:type="dxa"/>
             <w:left w:w="108" w:type="dxa"/>
@@ -1081,7 +1057,6 @@
       </w:tr>
       <w:tr>
         <w:tblPrEx>
-          <w:tblLayout w:type="fixed"/>
           <w:tblCellMar>
             <w:top w:w="0" w:type="dxa"/>
             <w:left w:w="108" w:type="dxa"/>
@@ -1183,7 +1158,6 @@
       </w:tr>
       <w:tr>
         <w:tblPrEx>
-          <w:tblLayout w:type="fixed"/>
           <w:tblCellMar>
             <w:top w:w="0" w:type="dxa"/>
             <w:left w:w="108" w:type="dxa"/>
@@ -1285,7 +1259,6 @@
       </w:tr>
       <w:tr>
         <w:tblPrEx>
-          <w:tblLayout w:type="fixed"/>
           <w:tblCellMar>
             <w:top w:w="0" w:type="dxa"/>
             <w:left w:w="108" w:type="dxa"/>
@@ -1427,10 +1400,9 @@
     </w:p>
     <w:tbl>
       <w:tblPr>
-        <w:tblStyle w:val="13"/>
+        <w:tblStyle w:val="10"/>
         <w:tblW w:w="8280" w:type="dxa"/>
         <w:jc w:val="center"/>
-        <w:tblInd w:w="108" w:type="dxa"/>
         <w:tblLayout w:type="fixed"/>
         <w:tblCellMar>
           <w:top w:w="0" w:type="dxa"/>
@@ -1446,7 +1418,6 @@
       </w:tblGrid>
       <w:tr>
         <w:tblPrEx>
-          <w:tblLayout w:type="fixed"/>
           <w:tblCellMar>
             <w:top w:w="0" w:type="dxa"/>
             <w:left w:w="108" w:type="dxa"/>
@@ -1550,7 +1521,6 @@
       </w:tr>
       <w:tr>
         <w:tblPrEx>
-          <w:tblLayout w:type="fixed"/>
           <w:tblCellMar>
             <w:top w:w="0" w:type="dxa"/>
             <w:left w:w="108" w:type="dxa"/>
@@ -1630,7 +1600,6 @@
       </w:tr>
       <w:tr>
         <w:tblPrEx>
-          <w:tblLayout w:type="fixed"/>
           <w:tblCellMar>
             <w:top w:w="0" w:type="dxa"/>
             <w:left w:w="108" w:type="dxa"/>
@@ -1710,81 +1679,6 @@
       </w:tr>
       <w:tr>
         <w:tblPrEx>
-          <w:tblLayout w:type="fixed"/>
-        </w:tblPrEx>
-        <w:trPr>
-          <w:jc w:val="center"/>
-        </w:trPr>
-        <w:tc>
-          <w:tcPr>
-            <w:tcW w:w="1570" w:type="dxa"/>
-            <w:tcBorders>
-              <w:top w:val="single" w:color="auto" w:sz="6" w:space="0"/>
-              <w:left w:val="single" w:color="auto" w:sz="6" w:space="0"/>
-              <w:bottom w:val="single" w:color="auto" w:sz="6" w:space="0"/>
-              <w:right w:val="single" w:color="auto" w:sz="6" w:space="0"/>
-            </w:tcBorders>
-          </w:tcPr>
-          <w:p>
-            <w:pPr>
-              <w:pStyle w:val="17"/>
-              <w:widowControl/>
-              <w:rPr>
-                <w:rFonts w:ascii="宋体" w:eastAsia="宋体"/>
-                <w:kern w:val="2"/>
-                <w:lang w:eastAsia="zh-CN"/>
-              </w:rPr>
-            </w:pPr>
-          </w:p>
-        </w:tc>
-        <w:tc>
-          <w:tcPr>
-            <w:tcW w:w="1650" w:type="dxa"/>
-            <w:tcBorders>
-              <w:top w:val="single" w:color="auto" w:sz="6" w:space="0"/>
-              <w:left w:val="single" w:color="auto" w:sz="6" w:space="0"/>
-              <w:bottom w:val="single" w:color="auto" w:sz="6" w:space="0"/>
-              <w:right w:val="single" w:color="auto" w:sz="6" w:space="0"/>
-            </w:tcBorders>
-          </w:tcPr>
-          <w:p>
-            <w:pPr>
-              <w:pStyle w:val="17"/>
-              <w:widowControl/>
-              <w:rPr>
-                <w:rFonts w:ascii="宋体" w:eastAsia="宋体"/>
-                <w:kern w:val="2"/>
-                <w:lang w:eastAsia="zh-CN"/>
-              </w:rPr>
-            </w:pPr>
-          </w:p>
-        </w:tc>
-        <w:tc>
-          <w:tcPr>
-            <w:tcW w:w="5060" w:type="dxa"/>
-            <w:tcBorders>
-              <w:top w:val="single" w:color="auto" w:sz="6" w:space="0"/>
-              <w:left w:val="single" w:color="auto" w:sz="6" w:space="0"/>
-              <w:bottom w:val="single" w:color="auto" w:sz="6" w:space="0"/>
-              <w:right w:val="single" w:color="auto" w:sz="6" w:space="0"/>
-            </w:tcBorders>
-          </w:tcPr>
-          <w:p>
-            <w:pPr>
-              <w:pStyle w:val="17"/>
-              <w:widowControl/>
-              <w:rPr>
-                <w:rFonts w:ascii="宋体" w:eastAsia="宋体"/>
-                <w:kern w:val="2"/>
-                <w:lang w:eastAsia="zh-CN"/>
-              </w:rPr>
-            </w:pPr>
-          </w:p>
-        </w:tc>
-      </w:tr>
-      <w:tr>
-        <w:tblPrEx>
-          <w:tblLayout w:type="fixed"/>
           <w:tblCellMar>
             <w:top w:w="0" w:type="dxa"/>
             <w:left w:w="108" w:type="dxa"/>
@@ -1864,7 +1758,6 @@
       </w:tr>
       <w:tr>
         <w:tblPrEx>
-          <w:tblLayout w:type="fixed"/>
           <w:tblCellMar>
             <w:top w:w="0" w:type="dxa"/>
             <w:left w:w="108" w:type="dxa"/>
@@ -1942,6 +1835,85 @@
           </w:p>
         </w:tc>
       </w:tr>
+      <w:tr>
+        <w:tblPrEx>
+          <w:tblCellMar>
+            <w:top w:w="0" w:type="dxa"/>
+            <w:left w:w="108" w:type="dxa"/>
+            <w:bottom w:w="0" w:type="dxa"/>
+            <w:right w:w="108" w:type="dxa"/>
+          </w:tblCellMar>
+        </w:tblPrEx>
+        <w:trPr>
+          <w:jc w:val="center"/>
+        </w:trPr>
+        <w:tc>
+          <w:tcPr>
+            <w:tcW w:w="1570" w:type="dxa"/>
+            <w:tcBorders>
+              <w:top w:val="single" w:color="auto" w:sz="6" w:space="0"/>
+              <w:left w:val="single" w:color="auto" w:sz="6" w:space="0"/>
+              <w:bottom w:val="single" w:color="auto" w:sz="6" w:space="0"/>
+              <w:right w:val="single" w:color="auto" w:sz="6" w:space="0"/>
+            </w:tcBorders>
+          </w:tcPr>
+          <w:p>
+            <w:pPr>
+              <w:pStyle w:val="17"/>
+              <w:widowControl/>
+              <w:rPr>
+                <w:rFonts w:ascii="宋体" w:eastAsia="宋体"/>
+                <w:kern w:val="2"/>
+                <w:lang w:eastAsia="zh-CN"/>
+              </w:rPr>
+            </w:pPr>
+          </w:p>
+        </w:tc>
+        <w:tc>
+          <w:tcPr>
+            <w:tcW w:w="1650" w:type="dxa"/>
+            <w:tcBorders>
+              <w:top w:val="single" w:color="auto" w:sz="6" w:space="0"/>
+              <w:left w:val="single" w:color="auto" w:sz="6" w:space="0"/>
+              <w:bottom w:val="single" w:color="auto" w:sz="6" w:space="0"/>
+              <w:right w:val="single" w:color="auto" w:sz="6" w:space="0"/>
+            </w:tcBorders>
+          </w:tcPr>
+          <w:p>
+            <w:pPr>
+              <w:pStyle w:val="17"/>
+              <w:widowControl/>
+              <w:rPr>
+                <w:rFonts w:ascii="宋体" w:eastAsia="宋体"/>
+                <w:kern w:val="2"/>
+                <w:lang w:eastAsia="zh-CN"/>
+              </w:rPr>
+            </w:pPr>
+          </w:p>
+        </w:tc>
+        <w:tc>
+          <w:tcPr>
+            <w:tcW w:w="5060" w:type="dxa"/>
+            <w:tcBorders>
+              <w:top w:val="single" w:color="auto" w:sz="6" w:space="0"/>
+              <w:left w:val="single" w:color="auto" w:sz="6" w:space="0"/>
+              <w:bottom w:val="single" w:color="auto" w:sz="6" w:space="0"/>
+              <w:right w:val="single" w:color="auto" w:sz="6" w:space="0"/>
+            </w:tcBorders>
+          </w:tcPr>
+          <w:p>
+            <w:pPr>
+              <w:pStyle w:val="17"/>
+              <w:widowControl/>
+              <w:rPr>
+                <w:rFonts w:ascii="宋体" w:eastAsia="宋体"/>
+                <w:kern w:val="2"/>
+                <w:lang w:eastAsia="zh-CN"/>
+              </w:rPr>
+            </w:pPr>
+          </w:p>
+        </w:tc>
+      </w:tr>
     </w:tbl>
     <w:p>
       <w:pPr>
@@ -1984,10 +1956,9 @@
     </w:p>
     <w:tbl>
       <w:tblPr>
-        <w:tblStyle w:val="13"/>
+        <w:tblStyle w:val="10"/>
         <w:tblW w:w="8280" w:type="dxa"/>
         <w:jc w:val="center"/>
-        <w:tblInd w:w="108" w:type="dxa"/>
         <w:tblLayout w:type="fixed"/>
         <w:tblCellMar>
           <w:top w:w="0" w:type="dxa"/>
@@ -2003,7 +1974,6 @@
       </w:tblGrid>
       <w:tr>
         <w:tblPrEx>
-          <w:tblLayout w:type="fixed"/>
           <w:tblCellMar>
             <w:top w:w="0" w:type="dxa"/>
             <w:left w:w="108" w:type="dxa"/>
@@ -2107,7 +2077,6 @@
       </w:tr>
       <w:tr>
         <w:tblPrEx>
-          <w:tblLayout w:type="fixed"/>
           <w:tblCellMar>
             <w:top w:w="0" w:type="dxa"/>
             <w:left w:w="108" w:type="dxa"/>
@@ -2187,7 +2156,6 @@
       </w:tr>
       <w:tr>
         <w:tblPrEx>
-          <w:tblLayout w:type="fixed"/>
           <w:tblCellMar>
             <w:top w:w="0" w:type="dxa"/>
             <w:left w:w="108" w:type="dxa"/>
@@ -2267,7 +2235,6 @@
       </w:tr>
       <w:tr>
         <w:tblPrEx>
-          <w:tblLayout w:type="fixed"/>
           <w:tblCellMar>
             <w:top w:w="0" w:type="dxa"/>
             <w:left w:w="108" w:type="dxa"/>
@@ -2347,7 +2314,6 @@
       </w:tr>
       <w:tr>
         <w:tblPrEx>
-          <w:tblLayout w:type="fixed"/>
           <w:tblCellMar>
             <w:top w:w="0" w:type="dxa"/>
             <w:left w:w="108" w:type="dxa"/>
@@ -2485,8 +2451,6 @@
           <w:lang w:eastAsia="zh-CN"/>
         </w:rPr>
       </w:pPr>
-      <w:bookmarkStart w:id="16" w:name="_GoBack"/>
-      <w:bookmarkEnd w:id="16"/>
     </w:p>
     <w:p>
       <w:pPr>
@@ -2556,7 +2520,22 @@
           <w:szCs w:val="21"/>
           <w:lang w:eastAsia="zh-CN"/>
         </w:rPr>
-        <w:t>一级标题，宋体，三号，加粗</w:t>
+        <w:t>一</w:t>
+      </w:r>
+      <w:bookmarkStart w:id="16" w:name="_GoBack"/>
+      <w:bookmarkEnd w:id="16"/>
+      <w:r>
+        <w:rPr>
+          <w:rFonts w:hint="eastAsia" w:asciiTheme="minorEastAsia" w:hAnsiTheme="minorEastAsia" w:cstheme="minorEastAsia"/>
+          <w:b w:val="0"/>
+          <w:bCs w:val="0"/>
+          <w:i/>
+          <w:iCs/>
+          <w:sz w:val="21"/>
+          <w:szCs w:val="21"/>
+          <w:lang w:eastAsia="zh-CN"/>
+        </w:rPr>
+        <w:t>级标题，宋体，三号，加粗</w:t>
       </w:r>
       <w:r>
         <w:rPr>
@@ -3275,7 +3254,7 @@
 <w:ftr xmlns:wpc="http://schemas.microsoft.com/office/word/2010/wordprocessingCanvas" xmlns:mc="http://schemas.openxmlformats.org/markup-compatibility/2006" xmlns:o="urn:schemas-microsoft-com:office:office" xmlns:r="http://schemas.openxmlformats.org/officeDocument/2006/relationships" xmlns:m="http://schemas.openxmlformats.org/officeDocument/2006/math" xmlns:v="urn:schemas-microsoft-com:vml" xmlns:wp14="http://schemas.microsoft.com/office/word/2010/wordprocessingDrawing" xmlns:wp="http://schemas.openxmlformats.org/drawingml/2006/wordprocessingDrawing" xmlns:w10="urn:schemas-microsoft-com:office:word" xmlns:w="http://schemas.openxmlformats.org/wordprocessingml/2006/main" xmlns:w14="http://schemas.microsoft.com/office/word/2010/wordml" xmlns:w15="http://schemas.microsoft.com/office/word/2012/wordml" xmlns:wpg="http://schemas.microsoft.com/office/word/2010/wordprocessingGroup" xmlns:wpi="http://schemas.microsoft.com/office/word/2010/wordprocessingInk" xmlns:wne="http://schemas.microsoft.com/office/word/2006/wordml" xmlns:wps="http://schemas.microsoft.com/office/word/2010/wordprocessingShape" xmlns:wpsCustomData="http://www.wps.cn/officeDocument/2013/wpsCustomData" mc:Ignorable="w14 w15 wp14">
   <w:tbl>
     <w:tblPr>
-      <w:tblStyle w:val="14"/>
+      <w:tblStyle w:val="11"/>
       <w:tblpPr w:leftFromText="180" w:rightFromText="180" w:vertAnchor="page" w:horzAnchor="page" w:tblpX="1922" w:tblpY="15676"/>
       <w:tblOverlap w:val="never"/>
       <w:tblW w:w="8320" w:type="dxa"/>
@@ -3311,7 +3290,6 @@
           <w:insideH w:val="none" w:color="auto" w:sz="0" w:space="0"/>
           <w:insideV w:val="none" w:color="auto" w:sz="0" w:space="0"/>
         </w:tblBorders>
-        <w:tblLayout w:type="fixed"/>
         <w:tblCellMar>
           <w:top w:w="0" w:type="dxa"/>
           <w:left w:w="108" w:type="dxa"/>
@@ -3529,7 +3507,7 @@
 <w:hdr xmlns:wpc="http://schemas.microsoft.com/office/word/2010/wordprocessingCanvas" xmlns:mc="http://schemas.openxmlformats.org/markup-compatibility/2006" xmlns:o="urn:schemas-microsoft-com:office:office" xmlns:r="http://schemas.openxmlformats.org/officeDocument/2006/relationships" xmlns:m="http://schemas.openxmlformats.org/officeDocument/2006/math" xmlns:v="urn:schemas-microsoft-com:vml" xmlns:wp14="http://schemas.microsoft.com/office/word/2010/wordprocessingDrawing" xmlns:wp="http://schemas.openxmlformats.org/drawingml/2006/wordprocessingDrawing" xmlns:w10="urn:schemas-microsoft-com:office:word" xmlns:w="http://schemas.openxmlformats.org/wordprocessingml/2006/main" xmlns:w14="http://schemas.microsoft.com/office/word/2010/wordml" xmlns:w15="http://schemas.microsoft.com/office/word/2012/wordml" xmlns:wpg="http://schemas.microsoft.com/office/word/2010/wordprocessingGroup" xmlns:wpi="http://schemas.microsoft.com/office/word/2010/wordprocessingInk" xmlns:wne="http://schemas.microsoft.com/office/word/2006/wordml" xmlns:wps="http://schemas.microsoft.com/office/word/2010/wordprocessingShape" xmlns:wpsCustomData="http://www.wps.cn/officeDocument/2013/wpsCustomData" mc:Ignorable="w14 w15 wp14">
   <w:tbl>
     <w:tblPr>
-      <w:tblStyle w:val="13"/>
+      <w:tblStyle w:val="10"/>
       <w:tblpPr w:leftFromText="180" w:rightFromText="180" w:vertAnchor="page" w:horzAnchor="page" w:tblpX="1788" w:tblpY="480"/>
       <w:tblOverlap w:val="never"/>
       <w:tblW w:w="8540" w:type="dxa"/>
@@ -3564,7 +3542,6 @@
           <w:insideH w:val="none" w:color="auto" w:sz="0" w:space="0"/>
           <w:insideV w:val="none" w:color="auto" w:sz="0" w:space="0"/>
         </w:tblBorders>
-        <w:tblLayout w:type="fixed"/>
         <w:tblCellMar>
           <w:top w:w="0" w:type="dxa"/>
           <w:left w:w="108" w:type="dxa"/>
@@ -3599,14 +3576,32 @@
           </w:pPr>
           <w:r>
             <w:rPr>
-              <w:rFonts w:hint="eastAsia" w:ascii="Times New Roman" w:hAnsi="Times New Roman" w:eastAsia="宋体" w:cs="Times New Roman"/>
+              <w:rFonts w:hint="eastAsia" w:ascii="宋体" w:hAnsi="宋体" w:eastAsia="宋体" w:cs="Times New Roman"/>
+              <w:b/>
+              <w:bCs/>
               <w:szCs w:val="21"/>
             </w:rPr>
             <w:drawing>
-              <wp:inline distT="0" distB="0" distL="0" distR="0">
-                <wp:extent cx="508000" cy="215900"/>
-                <wp:effectExtent l="0" t="0" r="10160" b="12700"/>
-                <wp:docPr id="2" name="图片 2"/>
+              <wp:anchor distT="0" distB="0" distL="114300" distR="114300" simplePos="0" relativeHeight="251661312" behindDoc="1" locked="0" layoutInCell="1" allowOverlap="1">
+                <wp:simplePos x="0" y="0"/>
+                <wp:positionH relativeFrom="column">
+                  <wp:posOffset>16510</wp:posOffset>
+                </wp:positionH>
+                <wp:positionV relativeFrom="paragraph">
+                  <wp:posOffset>-1270</wp:posOffset>
+                </wp:positionV>
+                <wp:extent cx="577850" cy="327660"/>
+                <wp:effectExtent l="0" t="0" r="12700" b="15240"/>
+                <wp:wrapThrough wrapText="bothSides">
+                  <wp:wrapPolygon>
+                    <wp:start x="0" y="0"/>
+                    <wp:lineTo x="0" y="20093"/>
+                    <wp:lineTo x="20651" y="20093"/>
+                    <wp:lineTo x="20651" y="0"/>
+                    <wp:lineTo x="0" y="0"/>
+                  </wp:wrapPolygon>
+                </wp:wrapThrough>
+                <wp:docPr id="1" name="图片 1" descr="lADPDgQ9rWjRqsXM0M0BoQ_417_208"/>
                 <wp:cNvGraphicFramePr>
                   <a:graphicFrameLocks xmlns:a="http://schemas.openxmlformats.org/drawingml/2006/main" noChangeAspect="1"/>
                 </wp:cNvGraphicFramePr>
@@ -3614,20 +3609,13 @@
                   <a:graphicData uri="http://schemas.openxmlformats.org/drawingml/2006/picture">
                     <pic:pic xmlns:pic="http://schemas.openxmlformats.org/drawingml/2006/picture">
                       <pic:nvPicPr>
-                        <pic:cNvPr id="2" name="图片 2"/>
+                        <pic:cNvPr id="1" name="图片 1" descr="lADPDgQ9rWjRqsXM0M0BoQ_417_208"/>
                         <pic:cNvPicPr>
-                          <a:picLocks noChangeAspect="1" noChangeArrowheads="1"/>
+                          <a:picLocks noChangeAspect="1"/>
                         </pic:cNvPicPr>
                       </pic:nvPicPr>
                       <pic:blipFill>
-                        <a:blip r:embed="rId1" cstate="print">
-                          <a:extLst>
-                            <a:ext uri="{28A0092B-C50C-407E-A947-70E740481C1C}">
-                              <a14:useLocalDpi xmlns:a14="http://schemas.microsoft.com/office/drawing/2010/main" val="0"/>
-                            </a:ext>
-                          </a:extLst>
-                        </a:blip>
-                        <a:srcRect/>
+                        <a:blip r:embed="rId1"/>
                         <a:stretch>
                           <a:fillRect/>
                         </a:stretch>
@@ -3635,20 +3623,16 @@
                       <pic:spPr>
                         <a:xfrm>
                           <a:off x="0" y="0"/>
-                          <a:ext cx="508000" cy="215900"/>
+                          <a:ext cx="577850" cy="327660"/>
                         </a:xfrm>
                         <a:prstGeom prst="rect">
                           <a:avLst/>
                         </a:prstGeom>
-                        <a:noFill/>
-                        <a:ln>
-                          <a:noFill/>
-                        </a:ln>
                       </pic:spPr>
                     </pic:pic>
                   </a:graphicData>
                 </a:graphic>
-              </wp:inline>
+              </wp:anchor>
             </w:drawing>
           </w:r>
           <w:r>
@@ -3658,7 +3642,26 @@
               <w:bCs/>
               <w:szCs w:val="21"/>
             </w:rPr>
-            <w:t>上海精研电子科技有限公司</w:t>
+            <w:t>上海</w:t>
+          </w:r>
+          <w:r>
+            <w:rPr>
+              <w:rFonts w:hint="eastAsia" w:ascii="宋体" w:hAnsi="宋体" w:eastAsia="宋体" w:cs="Times New Roman"/>
+              <w:b/>
+              <w:bCs/>
+              <w:szCs w:val="21"/>
+              <w:lang w:val="en-US" w:eastAsia="zh-CN"/>
+            </w:rPr>
+            <w:t>讯音</w:t>
+          </w:r>
+          <w:r>
+            <w:rPr>
+              <w:rFonts w:hint="eastAsia" w:ascii="宋体" w:hAnsi="宋体" w:eastAsia="宋体" w:cs="Times New Roman"/>
+              <w:b/>
+              <w:bCs/>
+              <w:szCs w:val="21"/>
+            </w:rPr>
+            <w:t>科技有限公司</w:t>
           </w:r>
         </w:p>
       </w:tc>
@@ -3673,7 +3676,6 @@
           <w:insideH w:val="none" w:color="auto" w:sz="0" w:space="0"/>
           <w:insideV w:val="none" w:color="auto" w:sz="0" w:space="0"/>
         </w:tblBorders>
-        <w:tblLayout w:type="fixed"/>
         <w:tblCellMar>
           <w:top w:w="0" w:type="dxa"/>
           <w:left w:w="108" w:type="dxa"/>
@@ -3714,9 +3716,19 @@
               <w:b/>
               <w:bCs/>
               <w:szCs w:val="21"/>
+              <w:lang w:eastAsia="zh-CN"/>
+            </w:rPr>
+            <w:t>流量传感器自动标定系统</w:t>
+          </w:r>
+          <w:r>
+            <w:rPr>
+              <w:rFonts w:hint="eastAsia" w:ascii="Times New Roman" w:hAnsi="Times New Roman" w:eastAsia="宋体" w:cs="Times New Roman"/>
+              <w:b/>
+              <w:bCs/>
+              <w:szCs w:val="21"/>
               <w:lang w:val="en-US" w:eastAsia="zh-CN"/>
             </w:rPr>
-            <w:t>新产品方案设计书</w:t>
+            <w:t>方案设计书</w:t>
           </w:r>
         </w:p>
       </w:tc>
@@ -3803,7 +3815,7 @@
 <w:hdr xmlns:wpc="http://schemas.microsoft.com/office/word/2010/wordprocessingCanvas" xmlns:mc="http://schemas.openxmlformats.org/markup-compatibility/2006" xmlns:o="urn:schemas-microsoft-com:office:office" xmlns:r="http://schemas.openxmlformats.org/officeDocument/2006/relationships" xmlns:m="http://schemas.openxmlformats.org/officeDocument/2006/math" xmlns:v="urn:schemas-microsoft-com:vml" xmlns:wp14="http://schemas.microsoft.com/office/word/2010/wordprocessingDrawing" xmlns:wp="http://schemas.openxmlformats.org/drawingml/2006/wordprocessingDrawing" xmlns:w10="urn:schemas-microsoft-com:office:word" xmlns:w="http://schemas.openxmlformats.org/wordprocessingml/2006/main" xmlns:w14="http://schemas.microsoft.com/office/word/2010/wordml" xmlns:w15="http://schemas.microsoft.com/office/word/2012/wordml" xmlns:wpg="http://schemas.microsoft.com/office/word/2010/wordprocessingGroup" xmlns:wpi="http://schemas.microsoft.com/office/word/2010/wordprocessingInk" xmlns:wne="http://schemas.microsoft.com/office/word/2006/wordml" xmlns:wps="http://schemas.microsoft.com/office/word/2010/wordprocessingShape" xmlns:wpsCustomData="http://www.wps.cn/officeDocument/2013/wpsCustomData" mc:Ignorable="w14 w15 wp14">
   <w:tbl>
     <w:tblPr>
-      <w:tblStyle w:val="13"/>
+      <w:tblStyle w:val="10"/>
       <w:tblpPr w:leftFromText="180" w:rightFromText="180" w:vertAnchor="page" w:horzAnchor="page" w:tblpX="1788" w:tblpY="478"/>
       <w:tblOverlap w:val="never"/>
       <w:tblW w:w="8540" w:type="dxa"/>
@@ -3838,7 +3850,6 @@
           <w:insideH w:val="none" w:color="auto" w:sz="0" w:space="0"/>
           <w:insideV w:val="none" w:color="auto" w:sz="0" w:space="0"/>
         </w:tblBorders>
-        <w:tblLayout w:type="fixed"/>
         <w:tblCellMar>
           <w:top w:w="0" w:type="dxa"/>
           <w:left w:w="108" w:type="dxa"/>
@@ -3870,14 +3881,32 @@
           </w:pPr>
           <w:r>
             <w:rPr>
-              <w:rFonts w:hint="eastAsia" w:ascii="Times New Roman" w:hAnsi="Times New Roman" w:eastAsia="宋体" w:cs="Times New Roman"/>
+              <w:rFonts w:hint="eastAsia" w:ascii="宋体" w:hAnsi="宋体" w:eastAsia="宋体" w:cs="Times New Roman"/>
+              <w:b/>
+              <w:bCs/>
               <w:szCs w:val="21"/>
             </w:rPr>
             <w:drawing>
-              <wp:inline distT="0" distB="0" distL="0" distR="0">
-                <wp:extent cx="508000" cy="215900"/>
-                <wp:effectExtent l="0" t="0" r="10160" b="12700"/>
-                <wp:docPr id="4" name="图片 4"/>
+              <wp:anchor distT="0" distB="0" distL="114300" distR="114300" simplePos="0" relativeHeight="251659264" behindDoc="1" locked="0" layoutInCell="1" allowOverlap="1">
+                <wp:simplePos x="0" y="0"/>
+                <wp:positionH relativeFrom="column">
+                  <wp:posOffset>16510</wp:posOffset>
+                </wp:positionH>
+                <wp:positionV relativeFrom="paragraph">
+                  <wp:posOffset>-34290</wp:posOffset>
+                </wp:positionV>
+                <wp:extent cx="577850" cy="327660"/>
+                <wp:effectExtent l="0" t="0" r="12700" b="15240"/>
+                <wp:wrapThrough wrapText="bothSides">
+                  <wp:wrapPolygon>
+                    <wp:start x="0" y="0"/>
+                    <wp:lineTo x="0" y="20093"/>
+                    <wp:lineTo x="20651" y="20093"/>
+                    <wp:lineTo x="20651" y="0"/>
+                    <wp:lineTo x="0" y="0"/>
+                  </wp:wrapPolygon>
+                </wp:wrapThrough>
+                <wp:docPr id="14" name="图片 14" descr="lADPDgQ9rWjRqsXM0M0BoQ_417_208"/>
                 <wp:cNvGraphicFramePr>
                   <a:graphicFrameLocks xmlns:a="http://schemas.openxmlformats.org/drawingml/2006/main" noChangeAspect="1"/>
                 </wp:cNvGraphicFramePr>
@@ -3885,20 +3914,13 @@
                   <a:graphicData uri="http://schemas.openxmlformats.org/drawingml/2006/picture">
                     <pic:pic xmlns:pic="http://schemas.openxmlformats.org/drawingml/2006/picture">
                       <pic:nvPicPr>
-                        <pic:cNvPr id="4" name="图片 4"/>
+                        <pic:cNvPr id="14" name="图片 14" descr="lADPDgQ9rWjRqsXM0M0BoQ_417_208"/>
                         <pic:cNvPicPr>
-                          <a:picLocks noChangeAspect="1" noChangeArrowheads="1"/>
+                          <a:picLocks noChangeAspect="1"/>
                         </pic:cNvPicPr>
                       </pic:nvPicPr>
                       <pic:blipFill>
-                        <a:blip r:embed="rId1" cstate="print">
-                          <a:extLst>
-                            <a:ext uri="{28A0092B-C50C-407E-A947-70E740481C1C}">
-                              <a14:useLocalDpi xmlns:a14="http://schemas.microsoft.com/office/drawing/2010/main" val="0"/>
-                            </a:ext>
-                          </a:extLst>
-                        </a:blip>
-                        <a:srcRect/>
+                        <a:blip r:embed="rId1"/>
                         <a:stretch>
                           <a:fillRect/>
                         </a:stretch>
@@ -3906,20 +3928,16 @@
                       <pic:spPr>
                         <a:xfrm>
                           <a:off x="0" y="0"/>
-                          <a:ext cx="508000" cy="215900"/>
+                          <a:ext cx="577850" cy="327660"/>
                         </a:xfrm>
                         <a:prstGeom prst="rect">
                           <a:avLst/>
                         </a:prstGeom>
-                        <a:noFill/>
-                        <a:ln>
-                          <a:noFill/>
-                        </a:ln>
                       </pic:spPr>
                     </pic:pic>
                   </a:graphicData>
                 </a:graphic>
-              </wp:inline>
+              </wp:anchor>
             </w:drawing>
           </w:r>
           <w:r>
@@ -3929,7 +3947,26 @@
               <w:bCs/>
               <w:szCs w:val="21"/>
             </w:rPr>
-            <w:t>上海精研电子科技有限公司</w:t>
+            <w:t>上海</w:t>
+          </w:r>
+          <w:r>
+            <w:rPr>
+              <w:rFonts w:hint="eastAsia" w:ascii="宋体" w:hAnsi="宋体" w:eastAsia="宋体" w:cs="Times New Roman"/>
+              <w:b/>
+              <w:bCs/>
+              <w:szCs w:val="21"/>
+              <w:lang w:val="en-US" w:eastAsia="zh-CN"/>
+            </w:rPr>
+            <w:t>讯音</w:t>
+          </w:r>
+          <w:r>
+            <w:rPr>
+              <w:rFonts w:hint="eastAsia" w:ascii="宋体" w:hAnsi="宋体" w:eastAsia="宋体" w:cs="Times New Roman"/>
+              <w:b/>
+              <w:bCs/>
+              <w:szCs w:val="21"/>
+            </w:rPr>
+            <w:t>科技有限公司</w:t>
           </w:r>
         </w:p>
       </w:tc>
@@ -3944,7 +3981,6 @@
           <w:insideH w:val="none" w:color="auto" w:sz="0" w:space="0"/>
           <w:insideV w:val="none" w:color="auto" w:sz="0" w:space="0"/>
         </w:tblBorders>
-        <w:tblLayout w:type="fixed"/>
         <w:tblCellMar>
           <w:top w:w="0" w:type="dxa"/>
           <w:left w:w="108" w:type="dxa"/>
@@ -3982,9 +4018,19 @@
               <w:b/>
               <w:bCs/>
               <w:szCs w:val="21"/>
+              <w:lang w:eastAsia="zh-CN"/>
+            </w:rPr>
+            <w:t>流量传感器自动标定系统</w:t>
+          </w:r>
+          <w:r>
+            <w:rPr>
+              <w:rFonts w:hint="eastAsia" w:ascii="Times New Roman" w:hAnsi="Times New Roman" w:eastAsia="宋体" w:cs="Times New Roman"/>
+              <w:b/>
+              <w:bCs/>
+              <w:szCs w:val="21"/>
               <w:lang w:val="en-US" w:eastAsia="zh-CN"/>
             </w:rPr>
-            <w:t>新产品方案设计书</w:t>
+            <w:t>方案设计书</w:t>
           </w:r>
         </w:p>
       </w:tc>
@@ -4066,7 +4112,7 @@
   <w:docDefaults>
     <w:rPrDefault>
       <w:rPr>
-        <w:rFonts w:asciiTheme="minorHAnsi" w:hAnsiTheme="minorHAnsi" w:eastAsiaTheme="minorEastAsia" w:cstheme="minorBidi"/>
+        <w:rFonts w:ascii="Times New Roman" w:hAnsi="Times New Roman" w:eastAsia="宋体" w:cs="Times New Roman"/>
       </w:rPr>
     </w:rPrDefault>
   </w:docDefaults>
@@ -4381,21 +4427,20 @@
       <w:szCs w:val="32"/>
     </w:rPr>
   </w:style>
-  <w:style w:type="character" w:default="1" w:styleId="10">
+  <w:style w:type="character" w:default="1" w:styleId="13">
     <w:name w:val="Default Paragraph Font"/>
     <w:semiHidden/>
     <w:unhideWhenUsed/>
     <w:qFormat/>
     <w:uiPriority w:val="1"/>
   </w:style>
-  <w:style w:type="table" w:default="1" w:styleId="13">
+  <w:style w:type="table" w:default="1" w:styleId="10">
     <w:name w:val="Normal Table"/>
     <w:semiHidden/>
     <w:unhideWhenUsed/>
     <w:qFormat/>
     <w:uiPriority w:val="99"/>
     <w:tblPr>
-      <w:tblLayout w:type="fixed"/>
       <w:tblCellMar>
         <w:top w:w="0" w:type="dxa"/>
         <w:left w:w="108" w:type="dxa"/>
@@ -4493,34 +4538,9 @@
       <w:ind w:left="420" w:leftChars="200"/>
     </w:pPr>
   </w:style>
-  <w:style w:type="character" w:styleId="11">
-    <w:name w:val="Hyperlink"/>
+  <w:style w:type="table" w:styleId="11">
+    <w:name w:val="Table Grid"/>
     <w:basedOn w:val="10"/>
-    <w:unhideWhenUsed/>
-    <w:qFormat/>
-    <w:uiPriority w:val="99"/>
-    <w:rPr>
-      <w:color w:val="0000FF" w:themeColor="hyperlink"/>
-      <w:u w:val="single"/>
-      <w14:textFill>
-        <w14:solidFill>
-          <w14:schemeClr w14:val="hlink"/>
-        </w14:solidFill>
-      </w14:textFill>
-    </w:rPr>
-  </w:style>
-  <w:style w:type="character" w:styleId="12">
-    <w:name w:val="annotation reference"/>
-    <w:qFormat/>
-    <w:uiPriority w:val="0"/>
-    <w:rPr>
-      <w:sz w:val="21"/>
-      <w:szCs w:val="21"/>
-    </w:rPr>
-  </w:style>
-  <w:style w:type="table" w:styleId="14">
-    <w:name w:val="Table Grid"/>
-    <w:basedOn w:val="13"/>
     <w:qFormat/>
     <w:uiPriority w:val="59"/>
     <w:tblPr>
@@ -4532,7 +4552,6 @@
         <w:insideH w:val="single" w:color="auto" w:sz="4" w:space="0"/>
         <w:insideV w:val="single" w:color="auto" w:sz="4" w:space="0"/>
       </w:tblBorders>
-      <w:tblLayout w:type="fixed"/>
       <w:tblCellMar>
         <w:top w:w="0" w:type="dxa"/>
         <w:left w:w="108" w:type="dxa"/>
@@ -4541,9 +4560,9 @@
       </w:tblCellMar>
     </w:tblPr>
   </w:style>
-  <w:style w:type="table" w:styleId="15">
+  <w:style w:type="table" w:styleId="12">
     <w:name w:val="Light List Accent 1"/>
-    <w:basedOn w:val="13"/>
+    <w:basedOn w:val="10"/>
     <w:qFormat/>
     <w:uiPriority w:val="61"/>
     <w:tblPr>
@@ -4553,7 +4572,6 @@
         <w:bottom w:val="single" w:color="4F81BD" w:themeColor="accent1" w:sz="8" w:space="0"/>
         <w:right w:val="single" w:color="4F81BD" w:themeColor="accent1" w:sz="8" w:space="0"/>
       </w:tblBorders>
-      <w:tblLayout w:type="fixed"/>
       <w:tblCellMar>
         <w:top w:w="0" w:type="dxa"/>
         <w:left w:w="108" w:type="dxa"/>
@@ -4575,9 +4593,7 @@
           </w14:solidFill>
         </w14:textFill>
       </w:rPr>
-      <w:tblPr>
-        <w:tblLayout w:type="fixed"/>
-      </w:tblPr>
+      <w:tblPr/>
       <w:tcPr>
         <w:shd w:val="clear" w:color="auto" w:fill="4F81BD" w:themeFill="accent1"/>
       </w:tcPr>
@@ -4590,9 +4606,7 @@
         <w:b/>
         <w:bCs/>
       </w:rPr>
-      <w:tblPr>
-        <w:tblLayout w:type="fixed"/>
-      </w:tblPr>
+      <w:tblPr/>
       <w:tcPr>
         <w:tcBorders>
           <w:top w:val="double" w:color="4F81BD" w:themeColor="accent1" w:sz="6" w:space="0"/>
@@ -4615,9 +4629,7 @@
       </w:rPr>
     </w:tblStylePr>
     <w:tblStylePr w:type="band1Vert">
-      <w:tblPr>
-        <w:tblLayout w:type="fixed"/>
-      </w:tblPr>
+      <w:tblPr/>
       <w:tcPr>
         <w:tcBorders>
           <w:top w:val="single" w:color="4F81BD" w:themeColor="accent1" w:sz="8" w:space="0"/>
@@ -4628,9 +4640,7 @@
       </w:tcPr>
     </w:tblStylePr>
     <w:tblStylePr w:type="band1Horz">
-      <w:tblPr>
-        <w:tblLayout w:type="fixed"/>
-      </w:tblPr>
+      <w:tblPr/>
       <w:tcPr>
         <w:tcBorders>
           <w:top w:val="single" w:color="4F81BD" w:themeColor="accent1" w:sz="8" w:space="0"/>
@@ -4640,6 +4650,31 @@
         </w:tcBorders>
       </w:tcPr>
     </w:tblStylePr>
+  </w:style>
+  <w:style w:type="character" w:styleId="14">
+    <w:name w:val="Hyperlink"/>
+    <w:basedOn w:val="13"/>
+    <w:unhideWhenUsed/>
+    <w:qFormat/>
+    <w:uiPriority w:val="99"/>
+    <w:rPr>
+      <w:color w:val="0000FF" w:themeColor="hyperlink"/>
+      <w:u w:val="single"/>
+      <w14:textFill>
+        <w14:solidFill>
+          <w14:schemeClr w14:val="hlink"/>
+        </w14:solidFill>
+      </w14:textFill>
+    </w:rPr>
+  </w:style>
+  <w:style w:type="character" w:styleId="15">
+    <w:name w:val="annotation reference"/>
+    <w:qFormat/>
+    <w:uiPriority w:val="0"/>
+    <w:rPr>
+      <w:sz w:val="21"/>
+      <w:szCs w:val="21"/>
+    </w:rPr>
   </w:style>
   <w:style w:type="paragraph" w:styleId="16">
     <w:name w:val="List Paragraph"/>
@@ -4671,7 +4706,7 @@
   </w:style>
   <w:style w:type="character" w:customStyle="1" w:styleId="18">
     <w:name w:val="页眉 Char"/>
-    <w:basedOn w:val="10"/>
+    <w:basedOn w:val="13"/>
     <w:link w:val="7"/>
     <w:qFormat/>
     <w:uiPriority w:val="99"/>
@@ -4682,7 +4717,7 @@
   </w:style>
   <w:style w:type="character" w:customStyle="1" w:styleId="19">
     <w:name w:val="页脚 Char"/>
-    <w:basedOn w:val="10"/>
+    <w:basedOn w:val="13"/>
     <w:link w:val="6"/>
     <w:qFormat/>
     <w:uiPriority w:val="99"/>
@@ -4693,7 +4728,7 @@
   </w:style>
   <w:style w:type="character" w:customStyle="1" w:styleId="20">
     <w:name w:val="批注文字 Char"/>
-    <w:basedOn w:val="10"/>
+    <w:basedOn w:val="13"/>
     <w:semiHidden/>
     <w:qFormat/>
     <w:uiPriority w:val="99"/>
@@ -4710,7 +4745,7 @@
   </w:style>
   <w:style w:type="character" w:customStyle="1" w:styleId="22">
     <w:name w:val="批注框文本 Char"/>
-    <w:basedOn w:val="10"/>
+    <w:basedOn w:val="13"/>
     <w:link w:val="5"/>
     <w:semiHidden/>
     <w:qFormat/>
@@ -4722,7 +4757,7 @@
   </w:style>
   <w:style w:type="character" w:customStyle="1" w:styleId="23">
     <w:name w:val="标题 1 Char"/>
-    <w:basedOn w:val="10"/>
+    <w:basedOn w:val="13"/>
     <w:link w:val="2"/>
     <w:qFormat/>
     <w:uiPriority w:val="9"/>
@@ -4737,7 +4772,7 @@
   </w:style>
   <w:style w:type="character" w:customStyle="1" w:styleId="24">
     <w:name w:val="标题 2 Char"/>
-    <w:basedOn w:val="10"/>
+    <w:basedOn w:val="13"/>
     <w:link w:val="3"/>
     <w:qFormat/>
     <w:uiPriority w:val="9"/>
